--- a/docs/Clinic_Management_System_Overview.docx
+++ b/docs/Clinic_Management_System_Overview.docx
@@ -112,19 +112,520 @@
     </w:p>
     <w:p>
       <w:r>
-        <w:t>• Patient Registration - Register new patients with complete details including contact information and personal data.</w:t>
+        <w:t>• Patient Registration - Register new patients with complete details</w:t>
       </w:r>
     </w:p>
     <w:p>
       <w:r>
-        <w:t>• Quick Search - Find any patient instantly by searching with name, phone number, or patient ID.</w:t>
+        <w:t>• Quick Search - Find any patient instantly by name, phone, or ID</w:t>
       </w:r>
     </w:p>
     <w:p>
       <w:r>
-        <w:t>• Patient Update - Edit patient information anytime.</w:t>
+        <w:t>• Patient Update - Edit patient information anytime</w:t>
       </w:r>
     </w:p>
+    <w:p>
+      <w:pPr>
+        <w:pStyle w:val="Heading3"/>
+      </w:pPr>
+      <w:r>
+        <w:t>Patient Information Fields</w:t>
+      </w:r>
+    </w:p>
+    <w:tbl>
+      <w:tblPr>
+        <w:tblStyle w:val="TableGrid"/>
+        <w:tblW w:type="auto" w:w="0"/>
+        <w:tblLook w:firstColumn="1" w:firstRow="1" w:lastColumn="0" w:lastRow="0" w:noHBand="0" w:noVBand="1" w:val="04A0"/>
+      </w:tblPr>
+      <w:tblGrid>
+        <w:gridCol w:w="2880"/>
+        <w:gridCol w:w="2880"/>
+        <w:gridCol w:w="2880"/>
+      </w:tblGrid>
+      <w:tr>
+        <w:tc>
+          <w:tcPr>
+            <w:tcW w:type="dxa" w:w="2880"/>
+          </w:tcPr>
+          <w:p>
+            <w:r>
+              <w:t>Field</w:t>
+            </w:r>
+          </w:p>
+        </w:tc>
+        <w:tc>
+          <w:tcPr>
+            <w:tcW w:type="dxa" w:w="2880"/>
+          </w:tcPr>
+          <w:p>
+            <w:r>
+              <w:t>Description</w:t>
+            </w:r>
+          </w:p>
+        </w:tc>
+        <w:tc>
+          <w:tcPr>
+            <w:tcW w:type="dxa" w:w="2880"/>
+          </w:tcPr>
+          <w:p>
+            <w:r>
+              <w:t>Required</w:t>
+            </w:r>
+          </w:p>
+        </w:tc>
+      </w:tr>
+      <w:tr>
+        <w:tc>
+          <w:tcPr>
+            <w:tcW w:type="dxa" w:w="2880"/>
+          </w:tcPr>
+          <w:p>
+            <w:r>
+              <w:t>Patient ID</w:t>
+            </w:r>
+          </w:p>
+        </w:tc>
+        <w:tc>
+          <w:tcPr>
+            <w:tcW w:type="dxa" w:w="2880"/>
+          </w:tcPr>
+          <w:p>
+            <w:r>
+              <w:t>Unique identifier (e.g., P001)</w:t>
+            </w:r>
+          </w:p>
+        </w:tc>
+        <w:tc>
+          <w:tcPr>
+            <w:tcW w:type="dxa" w:w="2880"/>
+          </w:tcPr>
+          <w:p>
+            <w:r>
+              <w:t>Yes</w:t>
+            </w:r>
+          </w:p>
+        </w:tc>
+      </w:tr>
+      <w:tr>
+        <w:tc>
+          <w:tcPr>
+            <w:tcW w:type="dxa" w:w="2880"/>
+          </w:tcPr>
+          <w:p>
+            <w:r>
+              <w:t>Title</w:t>
+            </w:r>
+          </w:p>
+        </w:tc>
+        <w:tc>
+          <w:tcPr>
+            <w:tcW w:type="dxa" w:w="2880"/>
+          </w:tcPr>
+          <w:p>
+            <w:r>
+              <w:t>Mr, Ms, Mrs, Dr</w:t>
+            </w:r>
+          </w:p>
+        </w:tc>
+        <w:tc>
+          <w:tcPr>
+            <w:tcW w:type="dxa" w:w="2880"/>
+          </w:tcPr>
+          <w:p>
+            <w:r>
+              <w:t>No</w:t>
+            </w:r>
+          </w:p>
+        </w:tc>
+      </w:tr>
+      <w:tr>
+        <w:tc>
+          <w:tcPr>
+            <w:tcW w:type="dxa" w:w="2880"/>
+          </w:tcPr>
+          <w:p>
+            <w:r>
+              <w:t>First Name</w:t>
+            </w:r>
+          </w:p>
+        </w:tc>
+        <w:tc>
+          <w:tcPr>
+            <w:tcW w:type="dxa" w:w="2880"/>
+          </w:tcPr>
+          <w:p>
+            <w:r>
+              <w:t>Patient first name</w:t>
+            </w:r>
+          </w:p>
+        </w:tc>
+        <w:tc>
+          <w:tcPr>
+            <w:tcW w:type="dxa" w:w="2880"/>
+          </w:tcPr>
+          <w:p>
+            <w:r>
+              <w:t>Yes</w:t>
+            </w:r>
+          </w:p>
+        </w:tc>
+      </w:tr>
+      <w:tr>
+        <w:tc>
+          <w:tcPr>
+            <w:tcW w:type="dxa" w:w="2880"/>
+          </w:tcPr>
+          <w:p>
+            <w:r>
+              <w:t>Last Name</w:t>
+            </w:r>
+          </w:p>
+        </w:tc>
+        <w:tc>
+          <w:tcPr>
+            <w:tcW w:type="dxa" w:w="2880"/>
+          </w:tcPr>
+          <w:p>
+            <w:r>
+              <w:t>Patient last name</w:t>
+            </w:r>
+          </w:p>
+        </w:tc>
+        <w:tc>
+          <w:tcPr>
+            <w:tcW w:type="dxa" w:w="2880"/>
+          </w:tcPr>
+          <w:p>
+            <w:r>
+              <w:t>Yes</w:t>
+            </w:r>
+          </w:p>
+        </w:tc>
+      </w:tr>
+      <w:tr>
+        <w:tc>
+          <w:tcPr>
+            <w:tcW w:type="dxa" w:w="2880"/>
+          </w:tcPr>
+          <w:p>
+            <w:r>
+              <w:t>Gender</w:t>
+            </w:r>
+          </w:p>
+        </w:tc>
+        <w:tc>
+          <w:tcPr>
+            <w:tcW w:type="dxa" w:w="2880"/>
+          </w:tcPr>
+          <w:p>
+            <w:r>
+              <w:t>Male / Female / Other</w:t>
+            </w:r>
+          </w:p>
+        </w:tc>
+        <w:tc>
+          <w:tcPr>
+            <w:tcW w:type="dxa" w:w="2880"/>
+          </w:tcPr>
+          <w:p>
+            <w:r>
+              <w:t>No</w:t>
+            </w:r>
+          </w:p>
+        </w:tc>
+      </w:tr>
+      <w:tr>
+        <w:tc>
+          <w:tcPr>
+            <w:tcW w:type="dxa" w:w="2880"/>
+          </w:tcPr>
+          <w:p>
+            <w:r>
+              <w:t>Birth Date</w:t>
+            </w:r>
+          </w:p>
+        </w:tc>
+        <w:tc>
+          <w:tcPr>
+            <w:tcW w:type="dxa" w:w="2880"/>
+          </w:tcPr>
+          <w:p>
+            <w:r>
+              <w:t>Date of birth</w:t>
+            </w:r>
+          </w:p>
+        </w:tc>
+        <w:tc>
+          <w:tcPr>
+            <w:tcW w:type="dxa" w:w="2880"/>
+          </w:tcPr>
+          <w:p>
+            <w:r>
+              <w:t>No</w:t>
+            </w:r>
+          </w:p>
+        </w:tc>
+      </w:tr>
+      <w:tr>
+        <w:tc>
+          <w:tcPr>
+            <w:tcW w:type="dxa" w:w="2880"/>
+          </w:tcPr>
+          <w:p>
+            <w:r>
+              <w:t>Phone</w:t>
+            </w:r>
+          </w:p>
+        </w:tc>
+        <w:tc>
+          <w:tcPr>
+            <w:tcW w:type="dxa" w:w="2880"/>
+          </w:tcPr>
+          <w:p>
+            <w:r>
+              <w:t>Contact phone number</w:t>
+            </w:r>
+          </w:p>
+        </w:tc>
+        <w:tc>
+          <w:tcPr>
+            <w:tcW w:type="dxa" w:w="2880"/>
+          </w:tcPr>
+          <w:p>
+            <w:r>
+              <w:t>Yes</w:t>
+            </w:r>
+          </w:p>
+        </w:tc>
+      </w:tr>
+      <w:tr>
+        <w:tc>
+          <w:tcPr>
+            <w:tcW w:type="dxa" w:w="2880"/>
+          </w:tcPr>
+          <w:p>
+            <w:r>
+              <w:t>Email</w:t>
+            </w:r>
+          </w:p>
+        </w:tc>
+        <w:tc>
+          <w:tcPr>
+            <w:tcW w:type="dxa" w:w="2880"/>
+          </w:tcPr>
+          <w:p>
+            <w:r>
+              <w:t>Email address</w:t>
+            </w:r>
+          </w:p>
+        </w:tc>
+        <w:tc>
+          <w:tcPr>
+            <w:tcW w:type="dxa" w:w="2880"/>
+          </w:tcPr>
+          <w:p>
+            <w:r>
+              <w:t>No</w:t>
+            </w:r>
+          </w:p>
+        </w:tc>
+      </w:tr>
+      <w:tr>
+        <w:tc>
+          <w:tcPr>
+            <w:tcW w:type="dxa" w:w="2880"/>
+          </w:tcPr>
+          <w:p>
+            <w:r>
+              <w:t>Identity Number</w:t>
+            </w:r>
+          </w:p>
+        </w:tc>
+        <w:tc>
+          <w:tcPr>
+            <w:tcW w:type="dxa" w:w="2880"/>
+          </w:tcPr>
+          <w:p>
+            <w:r>
+              <w:t>National ID / Passport</w:t>
+            </w:r>
+          </w:p>
+        </w:tc>
+        <w:tc>
+          <w:tcPr>
+            <w:tcW w:type="dxa" w:w="2880"/>
+          </w:tcPr>
+          <w:p>
+            <w:r>
+              <w:t>No</w:t>
+            </w:r>
+          </w:p>
+        </w:tc>
+      </w:tr>
+      <w:tr>
+        <w:tc>
+          <w:tcPr>
+            <w:tcW w:type="dxa" w:w="2880"/>
+          </w:tcPr>
+          <w:p>
+            <w:r>
+              <w:t>Height</w:t>
+            </w:r>
+          </w:p>
+        </w:tc>
+        <w:tc>
+          <w:tcPr>
+            <w:tcW w:type="dxa" w:w="2880"/>
+          </w:tcPr>
+          <w:p>
+            <w:r>
+              <w:t>Height in cm</w:t>
+            </w:r>
+          </w:p>
+        </w:tc>
+        <w:tc>
+          <w:tcPr>
+            <w:tcW w:type="dxa" w:w="2880"/>
+          </w:tcPr>
+          <w:p>
+            <w:r>
+              <w:t>No</w:t>
+            </w:r>
+          </w:p>
+        </w:tc>
+      </w:tr>
+      <w:tr>
+        <w:tc>
+          <w:tcPr>
+            <w:tcW w:type="dxa" w:w="2880"/>
+          </w:tcPr>
+          <w:p>
+            <w:r>
+              <w:t>Weight</w:t>
+            </w:r>
+          </w:p>
+        </w:tc>
+        <w:tc>
+          <w:tcPr>
+            <w:tcW w:type="dxa" w:w="2880"/>
+          </w:tcPr>
+          <w:p>
+            <w:r>
+              <w:t>Weight in kg</w:t>
+            </w:r>
+          </w:p>
+        </w:tc>
+        <w:tc>
+          <w:tcPr>
+            <w:tcW w:type="dxa" w:w="2880"/>
+          </w:tcPr>
+          <w:p>
+            <w:r>
+              <w:t>No</w:t>
+            </w:r>
+          </w:p>
+        </w:tc>
+      </w:tr>
+      <w:tr>
+        <w:tc>
+          <w:tcPr>
+            <w:tcW w:type="dxa" w:w="2880"/>
+          </w:tcPr>
+          <w:p>
+            <w:r>
+              <w:t>Blood Group</w:t>
+            </w:r>
+          </w:p>
+        </w:tc>
+        <w:tc>
+          <w:tcPr>
+            <w:tcW w:type="dxa" w:w="2880"/>
+          </w:tcPr>
+          <w:p>
+            <w:r>
+              <w:t>A+, B+, O+, AB+, etc.</w:t>
+            </w:r>
+          </w:p>
+        </w:tc>
+        <w:tc>
+          <w:tcPr>
+            <w:tcW w:type="dxa" w:w="2880"/>
+          </w:tcPr>
+          <w:p>
+            <w:r>
+              <w:t>No</w:t>
+            </w:r>
+          </w:p>
+        </w:tc>
+      </w:tr>
+      <w:tr>
+        <w:tc>
+          <w:tcPr>
+            <w:tcW w:type="dxa" w:w="2880"/>
+          </w:tcPr>
+          <w:p>
+            <w:r>
+              <w:t>Primary Doctor</w:t>
+            </w:r>
+          </w:p>
+        </w:tc>
+        <w:tc>
+          <w:tcPr>
+            <w:tcW w:type="dxa" w:w="2880"/>
+          </w:tcPr>
+          <w:p>
+            <w:r>
+              <w:t>Assigned doctor name</w:t>
+            </w:r>
+          </w:p>
+        </w:tc>
+        <w:tc>
+          <w:tcPr>
+            <w:tcW w:type="dxa" w:w="2880"/>
+          </w:tcPr>
+          <w:p>
+            <w:r>
+              <w:t>No</w:t>
+            </w:r>
+          </w:p>
+        </w:tc>
+      </w:tr>
+      <w:tr>
+        <w:tc>
+          <w:tcPr>
+            <w:tcW w:type="dxa" w:w="2880"/>
+          </w:tcPr>
+          <w:p>
+            <w:r>
+              <w:t>Notes</w:t>
+            </w:r>
+          </w:p>
+        </w:tc>
+        <w:tc>
+          <w:tcPr>
+            <w:tcW w:type="dxa" w:w="2880"/>
+          </w:tcPr>
+          <w:p>
+            <w:r>
+              <w:t>Additional notes</w:t>
+            </w:r>
+          </w:p>
+        </w:tc>
+        <w:tc>
+          <w:tcPr>
+            <w:tcW w:type="dxa" w:w="2880"/>
+          </w:tcPr>
+          <w:p>
+            <w:r>
+              <w:t>No</w:t>
+            </w:r>
+          </w:p>
+        </w:tc>
+      </w:tr>
+    </w:tbl>
+    <w:p/>
     <w:p>
       <w:pPr>
         <w:pStyle w:val="Heading2"/>
@@ -135,19 +636,281 @@
     </w:p>
     <w:p>
       <w:r>
-        <w:t>• Easy Booking - Schedule appointments with specific doctors, dates, and time slots.</w:t>
+        <w:t>• Easy Booking - Schedule appointments with specific doctors, dates, and time slots</w:t>
       </w:r>
     </w:p>
     <w:p>
       <w:r>
-        <w:t>• Status Tracking - Track patient journey from waiting room to scan completion.</w:t>
+        <w:t>• Status Tracking - Track patient journey from waiting room to scan completion</w:t>
       </w:r>
     </w:p>
     <w:p>
       <w:r>
-        <w:t>• Bulk Scheduling - Schedule multiple appointments at once.</w:t>
+        <w:t>• Bulk Scheduling - Schedule multiple appointments at once</w:t>
       </w:r>
     </w:p>
+    <w:p>
+      <w:pPr>
+        <w:pStyle w:val="Heading3"/>
+      </w:pPr>
+      <w:r>
+        <w:t>Appointment Information Fields</w:t>
+      </w:r>
+    </w:p>
+    <w:tbl>
+      <w:tblPr>
+        <w:tblStyle w:val="TableGrid"/>
+        <w:tblW w:type="auto" w:w="0"/>
+        <w:tblLook w:firstColumn="1" w:firstRow="1" w:lastColumn="0" w:lastRow="0" w:noHBand="0" w:noVBand="1" w:val="04A0"/>
+      </w:tblPr>
+      <w:tblGrid>
+        <w:gridCol w:w="2880"/>
+        <w:gridCol w:w="2880"/>
+        <w:gridCol w:w="2880"/>
+      </w:tblGrid>
+      <w:tr>
+        <w:tc>
+          <w:tcPr>
+            <w:tcW w:type="dxa" w:w="2880"/>
+          </w:tcPr>
+          <w:p>
+            <w:r>
+              <w:t>Field</w:t>
+            </w:r>
+          </w:p>
+        </w:tc>
+        <w:tc>
+          <w:tcPr>
+            <w:tcW w:type="dxa" w:w="2880"/>
+          </w:tcPr>
+          <w:p>
+            <w:r>
+              <w:t>Description</w:t>
+            </w:r>
+          </w:p>
+        </w:tc>
+        <w:tc>
+          <w:tcPr>
+            <w:tcW w:type="dxa" w:w="2880"/>
+          </w:tcPr>
+          <w:p>
+            <w:r>
+              <w:t>Required</w:t>
+            </w:r>
+          </w:p>
+        </w:tc>
+      </w:tr>
+      <w:tr>
+        <w:tc>
+          <w:tcPr>
+            <w:tcW w:type="dxa" w:w="2880"/>
+          </w:tcPr>
+          <w:p>
+            <w:r>
+              <w:t>Patient ID</w:t>
+            </w:r>
+          </w:p>
+        </w:tc>
+        <w:tc>
+          <w:tcPr>
+            <w:tcW w:type="dxa" w:w="2880"/>
+          </w:tcPr>
+          <w:p>
+            <w:r>
+              <w:t>Link to registered patient</w:t>
+            </w:r>
+          </w:p>
+        </w:tc>
+        <w:tc>
+          <w:tcPr>
+            <w:tcW w:type="dxa" w:w="2880"/>
+          </w:tcPr>
+          <w:p>
+            <w:r>
+              <w:t>Yes</w:t>
+            </w:r>
+          </w:p>
+        </w:tc>
+      </w:tr>
+      <w:tr>
+        <w:tc>
+          <w:tcPr>
+            <w:tcW w:type="dxa" w:w="2880"/>
+          </w:tcPr>
+          <w:p>
+            <w:r>
+              <w:t>Doctor</w:t>
+            </w:r>
+          </w:p>
+        </w:tc>
+        <w:tc>
+          <w:tcPr>
+            <w:tcW w:type="dxa" w:w="2880"/>
+          </w:tcPr>
+          <w:p>
+            <w:r>
+              <w:t>Doctor name (e.g., Dr. Smith)</w:t>
+            </w:r>
+          </w:p>
+        </w:tc>
+        <w:tc>
+          <w:tcPr>
+            <w:tcW w:type="dxa" w:w="2880"/>
+          </w:tcPr>
+          <w:p>
+            <w:r>
+              <w:t>Yes</w:t>
+            </w:r>
+          </w:p>
+        </w:tc>
+      </w:tr>
+      <w:tr>
+        <w:tc>
+          <w:tcPr>
+            <w:tcW w:type="dxa" w:w="2880"/>
+          </w:tcPr>
+          <w:p>
+            <w:r>
+              <w:t>Department</w:t>
+            </w:r>
+          </w:p>
+        </w:tc>
+        <w:tc>
+          <w:tcPr>
+            <w:tcW w:type="dxa" w:w="2880"/>
+          </w:tcPr>
+          <w:p>
+            <w:r>
+              <w:t>Department (e.g., Radiology, Gynecology)</w:t>
+            </w:r>
+          </w:p>
+        </w:tc>
+        <w:tc>
+          <w:tcPr>
+            <w:tcW w:type="dxa" w:w="2880"/>
+          </w:tcPr>
+          <w:p>
+            <w:r>
+              <w:t>No</w:t>
+            </w:r>
+          </w:p>
+        </w:tc>
+      </w:tr>
+      <w:tr>
+        <w:tc>
+          <w:tcPr>
+            <w:tcW w:type="dxa" w:w="2880"/>
+          </w:tcPr>
+          <w:p>
+            <w:r>
+              <w:t>Date</w:t>
+            </w:r>
+          </w:p>
+        </w:tc>
+        <w:tc>
+          <w:tcPr>
+            <w:tcW w:type="dxa" w:w="2880"/>
+          </w:tcPr>
+          <w:p>
+            <w:r>
+              <w:t>Appointment date</w:t>
+            </w:r>
+          </w:p>
+        </w:tc>
+        <w:tc>
+          <w:tcPr>
+            <w:tcW w:type="dxa" w:w="2880"/>
+          </w:tcPr>
+          <w:p>
+            <w:r>
+              <w:t>Yes</w:t>
+            </w:r>
+          </w:p>
+        </w:tc>
+      </w:tr>
+      <w:tr>
+        <w:tc>
+          <w:tcPr>
+            <w:tcW w:type="dxa" w:w="2880"/>
+          </w:tcPr>
+          <w:p>
+            <w:r>
+              <w:t>Time</w:t>
+            </w:r>
+          </w:p>
+        </w:tc>
+        <w:tc>
+          <w:tcPr>
+            <w:tcW w:type="dxa" w:w="2880"/>
+          </w:tcPr>
+          <w:p>
+            <w:r>
+              <w:t>Appointment time (e.g., 10:30)</w:t>
+            </w:r>
+          </w:p>
+        </w:tc>
+        <w:tc>
+          <w:tcPr>
+            <w:tcW w:type="dxa" w:w="2880"/>
+          </w:tcPr>
+          <w:p>
+            <w:r>
+              <w:t>Yes</w:t>
+            </w:r>
+          </w:p>
+        </w:tc>
+      </w:tr>
+    </w:tbl>
+    <w:p/>
+    <w:p>
+      <w:pPr>
+        <w:pStyle w:val="Heading3"/>
+      </w:pPr>
+      <w:r>
+        <w:t>Appointment Status Flow</w:t>
+      </w:r>
+    </w:p>
+    <w:p>
+      <w:r>
+        <w:t>The appointment moves through these stages:</w:t>
+      </w:r>
+    </w:p>
+    <w:p>
+      <w:r>
+        <w:t>→ Waiting - Patient has arrived and is waiting</w:t>
+      </w:r>
+    </w:p>
+    <w:p>
+      <w:r>
+        <w:t>→ In-Room - Patient is in the examination room</w:t>
+      </w:r>
+    </w:p>
+    <w:p>
+      <w:r>
+        <w:t>→ In-Scan - Patient is undergoing scan/ultrasound</w:t>
+      </w:r>
+    </w:p>
+    <w:p>
+      <w:r>
+        <w:t>→ With Doctor - Patient is with the doctor</w:t>
+      </w:r>
+    </w:p>
+    <w:p>
+      <w:r>
+        <w:t>→ With Technician - Patient is with the technician</w:t>
+      </w:r>
+    </w:p>
+    <w:p>
+      <w:r>
+        <w:t>→ Review - Results are being reviewed</w:t>
+      </w:r>
+    </w:p>
+    <w:p>
+      <w:r>
+        <w:t>→ Completed - Appointment is complete</w:t>
+      </w:r>
+    </w:p>
+    <w:p/>
     <w:p>
       <w:pPr>
         <w:pStyle w:val="Heading2"/>
